--- a/randomMix/experimentsdata/5th Report - More experiments on more complex models/Report.docx
+++ b/randomMix/experimentsdata/5th Report - More experiments on more complex models/Report.docx
@@ -103,7 +103,21 @@
         <w:rPr>
           <w:lang w:val="en-US"/>
         </w:rPr>
-        <w:t xml:space="preserve"> In that cases, our mix random-</w:t>
+        <w:t xml:space="preserve"> In </w:t>
+      </w:r>
+      <w:proofErr w:type="gramStart"/>
+      <w:r>
+        <w:rPr>
+          <w:lang w:val="en-US"/>
+        </w:rPr>
+        <w:t>that cases</w:t>
+      </w:r>
+      <w:proofErr w:type="gramEnd"/>
+      <w:r>
+        <w:rPr>
+          <w:lang w:val="en-US"/>
+        </w:rPr>
+        <w:t>, our mix random-</w:t>
       </w:r>
       <w:proofErr w:type="spellStart"/>
       <w:r>
@@ -164,19 +178,7 @@
         <w:rPr>
           <w:lang w:val="en-US"/>
         </w:rPr>
-        <w:t xml:space="preserve">=2 the prediction of the seeds size given by </w:t>
-      </w:r>
-      <w:r>
-        <w:rPr>
-          <w:lang w:val="en-US"/>
-        </w:rPr>
-        <w:t>the Colbourn formula</w:t>
-      </w:r>
-      <w:r>
-        <w:rPr>
-          <w:lang w:val="en-US"/>
-        </w:rPr>
-        <w:t xml:space="preserve"> seems to fit the best scenario we measured with our previous experiments.</w:t>
+        <w:t>=2 the prediction of the seeds size given by the Colbourn formula seems to fit the best scenario we measured with our previous experiments.</w:t>
       </w:r>
     </w:p>
     <w:p>
@@ -260,8 +262,16 @@
         <w:rPr>
           <w:lang w:val="en-US"/>
         </w:rPr>
-        <w:t xml:space="preserve"> greater than 2</w:t>
-      </w:r>
+        <w:t xml:space="preserve"> greater than </w:t>
+      </w:r>
+      <w:proofErr w:type="gramStart"/>
+      <w:r>
+        <w:rPr>
+          <w:lang w:val="en-US"/>
+        </w:rPr>
+        <w:t>2</w:t>
+      </w:r>
+      <w:proofErr w:type="gramEnd"/>
     </w:p>
     <w:p>
       <w:pPr>
@@ -374,8 +384,16 @@
         <w:rPr>
           <w:lang w:val="en-US"/>
         </w:rPr>
-        <w:t xml:space="preserve"> between 2 and 7</w:t>
-      </w:r>
+        <w:t xml:space="preserve"> between 2 and </w:t>
+      </w:r>
+      <w:proofErr w:type="gramStart"/>
+      <w:r>
+        <w:rPr>
+          <w:lang w:val="en-US"/>
+        </w:rPr>
+        <w:t>7</w:t>
+      </w:r>
+      <w:proofErr w:type="gramEnd"/>
     </w:p>
     <w:p>
       <w:pPr>
@@ -393,8 +411,16 @@
         <w:rPr>
           <w:lang w:val="en-US"/>
         </w:rPr>
-        <w:t>Investigate whether the same conclusions we draw for UNIFORM models can be applied to MCA models, where the alphabet size is different for each parameter</w:t>
-      </w:r>
+        <w:t xml:space="preserve">Investigate whether the same conclusions we draw for UNIFORM models can be applied to MCA models, where the alphabet size is different for each </w:t>
+      </w:r>
+      <w:proofErr w:type="gramStart"/>
+      <w:r>
+        <w:rPr>
+          <w:lang w:val="en-US"/>
+        </w:rPr>
+        <w:t>parameter</w:t>
+      </w:r>
+      <w:proofErr w:type="gramEnd"/>
     </w:p>
     <w:p>
       <w:pPr>
@@ -704,6 +730,7 @@
       </w:pPr>
       <w:r>
         <w:rPr>
+          <w:noProof/>
           <w:lang w:val="en-US"/>
         </w:rPr>
         <w:drawing>
@@ -750,6 +777,7 @@
       </w:r>
       <w:r>
         <w:rPr>
+          <w:noProof/>
           <w:lang w:val="en-US"/>
         </w:rPr>
         <w:drawing>
@@ -859,19 +887,7 @@
           <w:lang w:val="en-US"/>
         </w:rPr>
         <w:lastRenderedPageBreak/>
-        <w:t xml:space="preserve">Experiments on </w:t>
-      </w:r>
-      <w:r>
-        <w:rPr>
-          <w:lang w:val="en-US"/>
-        </w:rPr>
-        <w:t>MCA</w:t>
-      </w:r>
-      <w:r>
-        <w:rPr>
-          <w:lang w:val="en-US"/>
-        </w:rPr>
-        <w:t xml:space="preserve"> models</w:t>
+        <w:t>Experiments on MCA models</w:t>
       </w:r>
     </w:p>
     <w:p>
@@ -899,7 +915,21 @@
         <w:rPr>
           <w:lang w:val="en-US"/>
         </w:rPr>
-        <w:t xml:space="preserve"> is not a single value, but assumes a different value for each parameter, we have to decide which </w:t>
+        <w:t xml:space="preserve"> is not a single value, but assumes a different value for each parameter, we </w:t>
+      </w:r>
+      <w:proofErr w:type="gramStart"/>
+      <w:r>
+        <w:rPr>
+          <w:lang w:val="en-US"/>
+        </w:rPr>
+        <w:t>have to</w:t>
+      </w:r>
+      <w:proofErr w:type="gramEnd"/>
+      <w:r>
+        <w:rPr>
+          <w:lang w:val="en-US"/>
+        </w:rPr>
+        <w:t xml:space="preserve"> decide which </w:t>
       </w:r>
       <w:r>
         <w:rPr>
@@ -998,7 +1028,21 @@
         <w:rPr>
           <w:lang w:val="en-US"/>
         </w:rPr>
-        <w:t>With the first possibility, I think that the results should be the best one since we underestimate the number of seeds, but still we include some of them. This should be justified also by the fact that our objective is to do better than the baseline approach, and not (even if it would be desirable) as in the best scenario possible.</w:t>
+        <w:t xml:space="preserve">With the first possibility, I think that the results should be the best one since we underestimate the number of seeds, but </w:t>
+      </w:r>
+      <w:proofErr w:type="gramStart"/>
+      <w:r>
+        <w:rPr>
+          <w:lang w:val="en-US"/>
+        </w:rPr>
+        <w:t>still</w:t>
+      </w:r>
+      <w:proofErr w:type="gramEnd"/>
+      <w:r>
+        <w:rPr>
+          <w:lang w:val="en-US"/>
+        </w:rPr>
+        <w:t xml:space="preserve"> we include some of them. This should be justified also by the fact that our objective is to do better than the baseline approach, and not (even if it would be desirable) as in the best scenario possible.</w:t>
       </w:r>
     </w:p>
     <w:p>
@@ -1026,7 +1070,21 @@
         <w:rPr>
           <w:lang w:val="en-US"/>
         </w:rPr>
-        <w:t>, in my opinion, we would overestimate the number of seeds and, thus, we may have test suites with many more test cases than those needed.</w:t>
+        <w:t xml:space="preserve">, in my opinion, we </w:t>
+      </w:r>
+      <w:proofErr w:type="gramStart"/>
+      <w:r>
+        <w:rPr>
+          <w:lang w:val="en-US"/>
+        </w:rPr>
+        <w:t>would</w:t>
+      </w:r>
+      <w:proofErr w:type="gramEnd"/>
+      <w:r>
+        <w:rPr>
+          <w:lang w:val="en-US"/>
+        </w:rPr>
+        <w:t xml:space="preserve"> overestimate the number of seeds and, thus, we may have test suites with many more test cases than those needed.</w:t>
       </w:r>
     </w:p>
     <w:p>
@@ -1194,19 +1252,7 @@
           <w:lang w:val="en-US"/>
         </w:rPr>
         <w:lastRenderedPageBreak/>
-        <w:t xml:space="preserve">Generalizability of the formula for </w:t>
-      </w:r>
-      <w:r>
-        <w:rPr>
-          <w:lang w:val="en-US"/>
-        </w:rPr>
-        <w:t>low</w:t>
-      </w:r>
-      <w:r>
-        <w:rPr>
-          <w:lang w:val="en-US"/>
-        </w:rPr>
-        <w:t>-complexity models</w:t>
+        <w:t>Generalizability of the formula for low-complexity models</w:t>
       </w:r>
     </w:p>
     <w:p>
@@ -1312,11 +1358,19 @@
           <w:lang w:val="en-US"/>
         </w:rPr>
       </w:pPr>
-      <w:r>
-        <w:rPr>
-          <w:lang w:val="en-US"/>
-        </w:rPr>
-        <w:t xml:space="preserve">Also for MCA models, it seems that for most models having </w:t>
+      <w:proofErr w:type="gramStart"/>
+      <w:r>
+        <w:rPr>
+          <w:lang w:val="en-US"/>
+        </w:rPr>
+        <w:t>Also</w:t>
+      </w:r>
+      <w:proofErr w:type="gramEnd"/>
+      <w:r>
+        <w:rPr>
+          <w:lang w:val="en-US"/>
+        </w:rPr>
+        <w:t xml:space="preserve"> for MCA models, it seems that for most models having </w:t>
       </w:r>
       <w:r>
         <w:rPr>
@@ -1344,13 +1398,7 @@
         <w:rPr>
           <w:lang w:val="en-US"/>
         </w:rPr>
-        <w:t xml:space="preserve"> &gt; 8</w:t>
-      </w:r>
-      <w:r>
-        <w:rPr>
-          <w:lang w:val="en-US"/>
-        </w:rPr>
-        <w:t>, both approaches perform better than the baseline.</w:t>
+        <w:t xml:space="preserve"> &gt; 8, both approaches perform better than the baseline.</w:t>
       </w:r>
     </w:p>
     <w:p>
@@ -1476,46 +1524,22 @@
         <w:rPr>
           <w:lang w:val="en-US"/>
         </w:rPr>
-        <w:t xml:space="preserve">For all medium-complexity models, even if they are MCA and not UNIFORM, </w:t>
-      </w:r>
-      <w:r>
-        <w:rPr>
-          <w:lang w:val="en-US"/>
-        </w:rPr>
-        <w:t xml:space="preserve">the number given by Colbourn’s formula and that of the best scenario lead to comparable time/size. Moreover, in </w:t>
-      </w:r>
-      <w:r>
-        <w:rPr>
-          <w:lang w:val="en-US"/>
-        </w:rPr>
-        <w:t>all</w:t>
-      </w:r>
-      <w:r>
-        <w:rPr>
-          <w:lang w:val="en-US"/>
-        </w:rPr>
-        <w:t xml:space="preserve"> models</w:t>
-      </w:r>
-      <w:r>
-        <w:rPr>
-          <w:lang w:val="en-US"/>
-        </w:rPr>
-        <w:t>,</w:t>
-      </w:r>
-      <w:r>
-        <w:rPr>
-          <w:lang w:val="en-US"/>
-        </w:rPr>
-        <w:t xml:space="preserve"> both approaches perform better than the baseline.</w:t>
-      </w:r>
-    </w:p>
-    <w:p>
-      <w:pPr>
-        <w:jc w:val="both"/>
-        <w:rPr>
-          <w:lang w:val="en-US"/>
-        </w:rPr>
-      </w:pPr>
+        <w:t xml:space="preserve">For all medium-complexity models, even if they are MCA and not UNIFORM, the number given by Colbourn’s formula and that of the best scenario </w:t>
+      </w:r>
+      <w:proofErr w:type="gramStart"/>
+      <w:r>
+        <w:rPr>
+          <w:lang w:val="en-US"/>
+        </w:rPr>
+        <w:t>lead</w:t>
+      </w:r>
+      <w:proofErr w:type="gramEnd"/>
+      <w:r>
+        <w:rPr>
+          <w:lang w:val="en-US"/>
+        </w:rPr>
+        <w:t xml:space="preserve"> to comparable time/size. Moreover, in all models, both approaches perform better than the baseline.</w:t>
+      </w:r>
     </w:p>
     <w:p>
       <w:pPr>
@@ -1529,6 +1553,7 @@
         <w:rPr>
           <w:lang w:val="en-US"/>
         </w:rPr>
+        <w:lastRenderedPageBreak/>
         <w:t>Generalizability of the formula for high-complexity models</w:t>
       </w:r>
     </w:p>
@@ -1540,6 +1565,122 @@
           <w:lang w:val="en-US"/>
         </w:rPr>
       </w:pPr>
+      <w:r>
+        <w:rPr>
+          <w:lang w:val="en-US"/>
+        </w:rPr>
+        <w:drawing>
+          <wp:inline distT="0" distB="0" distL="0" distR="0" wp14:anchorId="7580364F" wp14:editId="33F1189E">
+            <wp:extent cx="6215384" cy="4143375"/>
+            <wp:effectExtent l="0" t="0" r="0" b="0"/>
+            <wp:docPr id="2082624256" name="Immagine 1" descr="Immagine che contiene schermata, testo, linea, Policromia&#10;&#10;Descrizione generata automaticamente"/>
+            <wp:cNvGraphicFramePr>
+              <a:graphicFrameLocks xmlns:a="http://schemas.openxmlformats.org/drawingml/2006/main" noChangeAspect="1"/>
+            </wp:cNvGraphicFramePr>
+            <a:graphic xmlns:a="http://schemas.openxmlformats.org/drawingml/2006/main">
+              <a:graphicData uri="http://schemas.openxmlformats.org/drawingml/2006/picture">
+                <pic:pic xmlns:pic="http://schemas.openxmlformats.org/drawingml/2006/picture">
+                  <pic:nvPicPr>
+                    <pic:cNvPr id="2082624256" name="Immagine 1" descr="Immagine che contiene schermata, testo, linea, Policromia&#10;&#10;Descrizione generata automaticamente"/>
+                    <pic:cNvPicPr/>
+                  </pic:nvPicPr>
+                  <pic:blipFill>
+                    <a:blip r:embed="rId14"/>
+                    <a:stretch>
+                      <a:fillRect/>
+                    </a:stretch>
+                  </pic:blipFill>
+                  <pic:spPr>
+                    <a:xfrm>
+                      <a:off x="0" y="0"/>
+                      <a:ext cx="6230315" cy="4153328"/>
+                    </a:xfrm>
+                    <a:prstGeom prst="rect">
+                      <a:avLst/>
+                    </a:prstGeom>
+                  </pic:spPr>
+                </pic:pic>
+              </a:graphicData>
+            </a:graphic>
+          </wp:inline>
+        </w:drawing>
+      </w:r>
+    </w:p>
+    <w:p>
+      <w:pPr>
+        <w:rPr>
+          <w:lang w:val="en-US"/>
+        </w:rPr>
+      </w:pPr>
+      <w:r>
+        <w:rPr>
+          <w:lang w:val="en-US"/>
+        </w:rPr>
+        <w:drawing>
+          <wp:inline distT="0" distB="0" distL="0" distR="0" wp14:anchorId="133EEB51" wp14:editId="6058E546">
+            <wp:extent cx="6120130" cy="4079875"/>
+            <wp:effectExtent l="0" t="0" r="0" b="0"/>
+            <wp:docPr id="270362688" name="Immagine 1" descr="Immagine che contiene schermata, testo, linea, Carattere&#10;&#10;Descrizione generata automaticamente"/>
+            <wp:cNvGraphicFramePr>
+              <a:graphicFrameLocks xmlns:a="http://schemas.openxmlformats.org/drawingml/2006/main" noChangeAspect="1"/>
+            </wp:cNvGraphicFramePr>
+            <a:graphic xmlns:a="http://schemas.openxmlformats.org/drawingml/2006/main">
+              <a:graphicData uri="http://schemas.openxmlformats.org/drawingml/2006/picture">
+                <pic:pic xmlns:pic="http://schemas.openxmlformats.org/drawingml/2006/picture">
+                  <pic:nvPicPr>
+                    <pic:cNvPr id="270362688" name="Immagine 1" descr="Immagine che contiene schermata, testo, linea, Carattere&#10;&#10;Descrizione generata automaticamente"/>
+                    <pic:cNvPicPr/>
+                  </pic:nvPicPr>
+                  <pic:blipFill>
+                    <a:blip r:embed="rId15"/>
+                    <a:stretch>
+                      <a:fillRect/>
+                    </a:stretch>
+                  </pic:blipFill>
+                  <pic:spPr>
+                    <a:xfrm>
+                      <a:off x="0" y="0"/>
+                      <a:ext cx="6120130" cy="4079875"/>
+                    </a:xfrm>
+                    <a:prstGeom prst="rect">
+                      <a:avLst/>
+                    </a:prstGeom>
+                  </pic:spPr>
+                </pic:pic>
+              </a:graphicData>
+            </a:graphic>
+          </wp:inline>
+        </w:drawing>
+      </w:r>
+    </w:p>
+    <w:p>
+      <w:pPr>
+        <w:jc w:val="both"/>
+        <w:rPr>
+          <w:lang w:val="en-US"/>
+        </w:rPr>
+      </w:pPr>
+      <w:proofErr w:type="gramStart"/>
+      <w:r>
+        <w:rPr>
+          <w:lang w:val="en-US"/>
+        </w:rPr>
+        <w:lastRenderedPageBreak/>
+        <w:t>Also</w:t>
+      </w:r>
+      <w:proofErr w:type="gramEnd"/>
+      <w:r>
+        <w:rPr>
+          <w:lang w:val="en-US"/>
+        </w:rPr>
+        <w:t xml:space="preserve"> in the case of high-complexity MCA models, the number given by Colbourn’s formula leads to a size very close to that of the best scenario. Similar considerations hold for time. </w:t>
+      </w:r>
+      <w:r>
+        <w:rPr>
+          <w:lang w:val="en-US"/>
+        </w:rPr>
+        <w:t>Moreover, in all models, both approaches perform better than the baseline.</w:t>
+      </w:r>
     </w:p>
     <w:sectPr>
       <w:pgSz w:w="11906" w:h="16838"/>
